--- a/public/MANASSEH KWAME KABUTEY_CV_docx.docx
+++ b/public/MANASSEH KWAME KABUTEY_CV_docx.docx
@@ -31,7 +31,21 @@
           <w:color w:val="467886"/>
           <w:u w:val="single" w:color="467886"/>
         </w:rPr>
-        <w:t>kabuteymanasseh@gmail.com</w:t>
+        <w:t>kabuteymanasseh</w:t>
+      </w:r>
+      <w:r>
+        <w:rPr>
+          <w:color w:val="467886"/>
+          <w:u w:val="single" w:color="467886"/>
+        </w:rPr>
+        <w:t>5</w:t>
+      </w:r>
+      <w:r>
+        <w:rPr>
+          <w:color w:val="467886"/>
+          <w:u w:val="single" w:color="467886"/>
+        </w:rPr>
+        <w:t>@gmail.com</w:t>
       </w:r>
       <w:r>
         <w:t xml:space="preserve"> | +233-202-33-4725 | </w:t>
@@ -2594,15 +2608,7 @@
         <w:ind w:left="14" w:right="158" w:firstLine="0"/>
       </w:pPr>
       <w:r>
-        <w:t xml:space="preserve">Tools &amp; Platforms: Git, GitHub, REST APIs, VS Code, </w:t>
-      </w:r>
-      <w:proofErr w:type="spellStart"/>
-      <w:r>
-        <w:t>Vercel</w:t>
-      </w:r>
-      <w:proofErr w:type="spellEnd"/>
-      <w:r>
-        <w:t xml:space="preserve">, Netlify, Postman  </w:t>
+        <w:t xml:space="preserve">Tools &amp; Platforms: Git, GitHub, REST APIs, VS Code, Vercel, Netlify, Postman  </w:t>
       </w:r>
     </w:p>
     <w:p>
@@ -3250,52 +3256,36 @@
       <w:r>
         <w:t xml:space="preserve">      </w:t>
       </w:r>
-      <w:proofErr w:type="gramStart"/>
       <w:r>
         <w:tab/>
         <w:t xml:space="preserve">  </w:t>
       </w:r>
       <w:r>
         <w:tab/>
-      </w:r>
-      <w:proofErr w:type="gramEnd"/>
-      <w:r>
         <w:t xml:space="preserve">  </w:t>
       </w:r>
-      <w:proofErr w:type="gramStart"/>
       <w:r>
         <w:tab/>
         <w:t xml:space="preserve">  </w:t>
       </w:r>
       <w:r>
         <w:tab/>
-      </w:r>
-      <w:proofErr w:type="gramEnd"/>
-      <w:r>
         <w:t xml:space="preserve">  </w:t>
       </w:r>
-      <w:proofErr w:type="gramStart"/>
       <w:r>
         <w:tab/>
         <w:t xml:space="preserve">  </w:t>
       </w:r>
       <w:r>
         <w:tab/>
-      </w:r>
-      <w:proofErr w:type="gramEnd"/>
-      <w:r>
         <w:t xml:space="preserve">  </w:t>
       </w:r>
-      <w:proofErr w:type="gramStart"/>
       <w:r>
         <w:tab/>
         <w:t xml:space="preserve">  </w:t>
       </w:r>
       <w:r>
         <w:tab/>
-      </w:r>
-      <w:proofErr w:type="gramEnd"/>
-      <w:r>
         <w:t xml:space="preserve">  </w:t>
       </w:r>
       <w:r>
@@ -3394,47 +3384,29 @@
         <w:rPr>
           <w:b/>
         </w:rPr>
-        <w:t xml:space="preserve">Mobile App </w:t>
-      </w:r>
-      <w:proofErr w:type="gramStart"/>
-      <w:r>
-        <w:rPr>
-          <w:b/>
-        </w:rPr>
-        <w:t>Developer</w:t>
+        <w:t>Mobile App Developer</w:t>
       </w:r>
       <w:r>
         <w:t xml:space="preserve">  </w:t>
       </w:r>
-      <w:r>
-        <w:tab/>
-      </w:r>
-      <w:proofErr w:type="gramEnd"/>
-      <w:r>
-        <w:t xml:space="preserve">  </w:t>
-      </w:r>
-      <w:proofErr w:type="gramStart"/>
       <w:r>
         <w:tab/>
         <w:t xml:space="preserve">  </w:t>
       </w:r>
       <w:r>
         <w:tab/>
-      </w:r>
-      <w:proofErr w:type="gramEnd"/>
-      <w:r>
         <w:t xml:space="preserve">  </w:t>
       </w:r>
-      <w:proofErr w:type="gramStart"/>
       <w:r>
         <w:tab/>
         <w:t xml:space="preserve">  </w:t>
       </w:r>
       <w:r>
         <w:tab/>
-      </w:r>
-      <w:proofErr w:type="gramEnd"/>
-      <w:r>
+        <w:t xml:space="preserve">  </w:t>
+      </w:r>
+      <w:r>
+        <w:tab/>
         <w:t xml:space="preserve">  </w:t>
       </w:r>
       <w:r>
@@ -3467,28 +3439,20 @@
       <w:r>
         <w:t xml:space="preserve">     </w:t>
       </w:r>
-      <w:proofErr w:type="gramStart"/>
       <w:r>
         <w:tab/>
         <w:t xml:space="preserve">  </w:t>
       </w:r>
       <w:r>
         <w:tab/>
-      </w:r>
-      <w:proofErr w:type="gramEnd"/>
-      <w:r>
         <w:t xml:space="preserve">  </w:t>
       </w:r>
-      <w:proofErr w:type="gramStart"/>
       <w:r>
         <w:tab/>
         <w:t xml:space="preserve">  </w:t>
       </w:r>
       <w:r>
         <w:tab/>
-      </w:r>
-      <w:proofErr w:type="gramEnd"/>
-      <w:r>
         <w:t xml:space="preserve">  </w:t>
       </w:r>
       <w:r>
@@ -4241,15 +4205,7 @@
         <w:ind w:right="158" w:hanging="360"/>
       </w:pPr>
       <w:r>
-        <w:t xml:space="preserve">Collaborated with university staff and peers to gather requirements and deliver a </w:t>
-      </w:r>
-      <w:proofErr w:type="spellStart"/>
-      <w:r>
-        <w:t>userfriendly</w:t>
-      </w:r>
-      <w:proofErr w:type="spellEnd"/>
-      <w:r>
-        <w:t xml:space="preserve">, cross-platform solution.  </w:t>
+        <w:t xml:space="preserve">Collaborated with university staff and peers to gather requirements and deliver a userfriendly, cross-platform solution.  </w:t>
       </w:r>
     </w:p>
     <w:p>
